--- a/docs/EnvironmentSetup.docx
+++ b/docs/EnvironmentSetup.docx
@@ -40,7 +40,7 @@
           <w:rPr>
             <w:rFonts w:ascii="Calibri" w:hAnsi="Calibri" w:cs="Calibri" w:eastAsia="Calibri"/>
             <w:b/>
-            <w:color w:val="000000"/>
+            <w:color w:val="0000FF"/>
             <w:spacing w:val="0"/>
             <w:position w:val="0"/>
             <w:sz w:val="40"/>
@@ -677,6 +677,73 @@
           <w:spacing w:val="0"/>
           <w:position w:val="0"/>
           <w:sz w:val="40"/>
+          <w:shd w:fill="auto" w:val="clear"/>
+        </w:rPr>
+        <w:t xml:space="preserve">- Install grunt globally:</w:t>
+        <w:br/>
+        <w:br/>
+      </w:r>
+      <w:r>
+        <w:rPr>
+          <w:rFonts w:ascii="Courier New" w:hAnsi="Courier New" w:cs="Courier New" w:eastAsia="Courier New"/>
+          <w:b/>
+          <w:color w:val="000000"/>
+          <w:spacing w:val="0"/>
+          <w:position w:val="0"/>
+          <w:sz w:val="28"/>
+          <w:shd w:fill="auto" w:val="clear"/>
+        </w:rPr>
+        <w:t xml:space="preserve">npm install grunt -g</w:t>
+        <w:br/>
+        <w:br/>
+      </w:r>
+      <w:r>
+        <w:rPr>
+          <w:rFonts w:ascii="Calibri" w:hAnsi="Calibri" w:cs="Calibri" w:eastAsia="Calibri"/>
+          <w:b/>
+          <w:color w:val="000000"/>
+          <w:spacing w:val="0"/>
+          <w:position w:val="0"/>
+          <w:sz w:val="40"/>
+          <w:shd w:fill="auto" w:val="clear"/>
+        </w:rPr>
+        <w:t xml:space="preserve">- Install grunt-cli globally:</w:t>
+        <w:br/>
+        <w:br/>
+      </w:r>
+      <w:r>
+        <w:rPr>
+          <w:rFonts w:ascii="Courier New" w:hAnsi="Courier New" w:cs="Courier New" w:eastAsia="Courier New"/>
+          <w:b/>
+          <w:color w:val="000000"/>
+          <w:spacing w:val="0"/>
+          <w:position w:val="0"/>
+          <w:sz w:val="28"/>
+          <w:shd w:fill="auto" w:val="clear"/>
+        </w:rPr>
+        <w:t xml:space="preserve">npm install grunt-cli -g</w:t>
+        <w:br/>
+      </w:r>
+      <w:r>
+        <w:rPr>
+          <w:rFonts w:ascii="Calibri" w:hAnsi="Calibri" w:cs="Calibri" w:eastAsia="Calibri"/>
+          <w:b/>
+          <w:color w:val="000000"/>
+          <w:spacing w:val="0"/>
+          <w:position w:val="0"/>
+          <w:sz w:val="40"/>
+          <w:shd w:fill="auto" w:val="clear"/>
+        </w:rPr>
+        <w:br/>
+      </w:r>
+      <w:r>
+        <w:rPr>
+          <w:rFonts w:ascii="Calibri" w:hAnsi="Calibri" w:cs="Calibri" w:eastAsia="Calibri"/>
+          <w:b/>
+          <w:color w:val="000000"/>
+          <w:spacing w:val="0"/>
+          <w:position w:val="0"/>
+          <w:sz w:val="40"/>
           <w:u w:val="single"/>
           <w:shd w:fill="auto" w:val="clear"/>
         </w:rPr>
@@ -1148,29 +1215,7 @@
         <w:t xml:space="preserve">- Select all of your changes, add a sensible commit message and click commit and push.</w:t>
         <w:br/>
         <w:br/>
-      </w:r>
-      <w:r>
-        <w:rPr>
-          <w:rFonts w:ascii="Calibri" w:hAnsi="Calibri" w:cs="Calibri" w:eastAsia="Calibri"/>
-          <w:b/>
-          <w:color w:val="000000"/>
-          <w:spacing w:val="0"/>
-          <w:position w:val="0"/>
-          <w:sz w:val="40"/>
-          <w:shd w:fill="auto" w:val="clear"/>
-        </w:rPr>
         <w:t xml:space="preserve">- Congratulate yourself you're done.</w:t>
-      </w:r>
-      <w:r>
-        <w:rPr>
-          <w:rFonts w:ascii="Calibri" w:hAnsi="Calibri" w:cs="Calibri" w:eastAsia="Calibri"/>
-          <w:b/>
-          <w:color w:val="000000"/>
-          <w:spacing w:val="0"/>
-          <w:position w:val="0"/>
-          <w:sz w:val="40"/>
-          <w:shd w:fill="auto" w:val="clear"/>
-        </w:rPr>
         <w:br/>
       </w:r>
     </w:p>

--- a/docs/EnvironmentSetup.docx
+++ b/docs/EnvironmentSetup.docx
@@ -304,8 +304,23 @@
           <w:sz w:val="28"/>
           <w:shd w:fill="auto" w:val="clear"/>
         </w:rPr>
-        <w:t xml:space="preserve">git clone git@github.com:gamingrealms/js-interview.git</w:t>
-      </w:r>
+        <w:t xml:space="preserve">git clone </w:t>
+      </w:r>
+      <w:hyperlink xmlns:r="http://schemas.openxmlformats.org/officeDocument/2006/relationships" r:id="docRId4">
+        <w:r>
+          <w:rPr>
+            <w:rFonts w:ascii="Courier New" w:hAnsi="Courier New" w:cs="Courier New" w:eastAsia="Courier New"/>
+            <w:b/>
+            <w:color w:val="000000"/>
+            <w:spacing w:val="0"/>
+            <w:position w:val="0"/>
+            <w:sz w:val="28"/>
+            <w:u w:val="single"/>
+            <w:shd w:fill="auto" w:val="clear"/>
+          </w:rPr>
+          <w:t xml:space="preserve">https://github.com/gamingrealms/js-interview.git</w:t>
+        </w:r>
+      </w:hyperlink>
       <w:r>
         <w:rPr>
           <w:rFonts w:ascii="Calibri" w:hAnsi="Calibri" w:cs="Calibri" w:eastAsia="Calibri"/>
@@ -645,17 +660,6 @@
         <w:ind w:right="0" w:left="0" w:firstLine="0"/>
         <w:jc w:val="both"/>
         <w:rPr>
-          <w:rFonts w:ascii="Cambria" w:hAnsi="Cambria" w:cs="Cambria" w:eastAsia="Cambria"/>
-          <w:color w:val="000000"/>
-          <w:spacing w:val="0"/>
-          <w:position w:val="0"/>
-          <w:sz w:val="24"/>
-          <w:u w:val="single"/>
-          <w:shd w:fill="auto" w:val="clear"/>
-        </w:rPr>
-      </w:pPr>
-      <w:r>
-        <w:rPr>
           <w:rFonts w:ascii="Courier New" w:hAnsi="Courier New" w:cs="Courier New" w:eastAsia="Courier New"/>
           <w:b/>
           <w:color w:val="000000"/>
@@ -664,64 +668,131 @@
           <w:sz w:val="28"/>
           <w:shd w:fill="auto" w:val="clear"/>
         </w:rPr>
-        <w:br/>
+      </w:pPr>
+      <w:r>
+        <w:rPr>
+          <w:rFonts w:ascii="Courier New" w:hAnsi="Courier New" w:cs="Courier New" w:eastAsia="Courier New"/>
+          <w:b/>
+          <w:color w:val="000000"/>
+          <w:spacing w:val="0"/>
+          <w:position w:val="0"/>
+          <w:sz w:val="28"/>
+          <w:shd w:fill="auto" w:val="clear"/>
+        </w:rPr>
+        <w:br/>
+      </w:r>
+      <w:r>
+        <w:rPr>
+          <w:rFonts w:ascii="Calibri" w:hAnsi="Calibri" w:cs="Calibri" w:eastAsia="Calibri"/>
+          <w:b/>
+          <w:color w:val="000000"/>
+          <w:spacing w:val="0"/>
+          <w:position w:val="0"/>
+          <w:sz w:val="40"/>
+          <w:shd w:fill="auto" w:val="clear"/>
+        </w:rPr>
+        <w:t xml:space="preserve">- Install grunt globally:</w:t>
+        <w:br/>
+        <w:br/>
+      </w:r>
+      <w:r>
+        <w:rPr>
+          <w:rFonts w:ascii="Courier New" w:hAnsi="Courier New" w:cs="Courier New" w:eastAsia="Courier New"/>
+          <w:b/>
+          <w:color w:val="000000"/>
+          <w:spacing w:val="0"/>
+          <w:position w:val="0"/>
+          <w:sz w:val="28"/>
+          <w:shd w:fill="auto" w:val="clear"/>
+        </w:rPr>
+        <w:t xml:space="preserve">npm install grunt -g</w:t>
+        <w:br/>
+        <w:br/>
+      </w:r>
+      <w:r>
+        <w:rPr>
+          <w:rFonts w:ascii="Calibri" w:hAnsi="Calibri" w:cs="Calibri" w:eastAsia="Calibri"/>
+          <w:b/>
+          <w:color w:val="000000"/>
+          <w:spacing w:val="0"/>
+          <w:position w:val="0"/>
+          <w:sz w:val="40"/>
+          <w:shd w:fill="auto" w:val="clear"/>
+        </w:rPr>
+        <w:t xml:space="preserve">- Install grunt-cli globally:</w:t>
+        <w:br/>
+        <w:br/>
+      </w:r>
+      <w:r>
+        <w:rPr>
+          <w:rFonts w:ascii="Courier New" w:hAnsi="Courier New" w:cs="Courier New" w:eastAsia="Courier New"/>
+          <w:b/>
+          <w:color w:val="000000"/>
+          <w:spacing w:val="0"/>
+          <w:position w:val="0"/>
+          <w:sz w:val="28"/>
+          <w:shd w:fill="auto" w:val="clear"/>
+        </w:rPr>
+        <w:t xml:space="preserve">npm install grunt-cli -g</w:t>
+        <w:br/>
+        <w:br/>
+        <w:t xml:space="preserve">- </w:t>
+      </w:r>
+      <w:r>
+        <w:rPr>
+          <w:rFonts w:ascii="Calibri" w:hAnsi="Calibri" w:cs="Calibri" w:eastAsia="Calibri"/>
+          <w:b/>
+          <w:color w:val="000000"/>
+          <w:spacing w:val="0"/>
+          <w:position w:val="0"/>
+          <w:sz w:val="40"/>
+          <w:shd w:fill="auto" w:val="clear"/>
+        </w:rPr>
+        <w:t xml:space="preserve">Finally the other dependencies:</w:t>
+      </w:r>
+    </w:p>
+    <w:p>
+      <w:pPr>
+        <w:spacing w:before="0" w:after="0" w:line="240"/>
+        <w:ind w:right="0" w:left="0" w:firstLine="0"/>
+        <w:jc w:val="both"/>
+        <w:rPr>
+          <w:rFonts w:ascii="Courier New" w:hAnsi="Courier New" w:cs="Courier New" w:eastAsia="Courier New"/>
+          <w:b/>
+          <w:color w:val="000000"/>
+          <w:spacing w:val="0"/>
+          <w:position w:val="0"/>
+          <w:sz w:val="28"/>
+          <w:shd w:fill="auto" w:val="clear"/>
+        </w:rPr>
+      </w:pPr>
+    </w:p>
+    <w:p>
+      <w:pPr>
+        <w:spacing w:before="0" w:after="0" w:line="240"/>
+        <w:ind w:right="0" w:left="0" w:firstLine="0"/>
+        <w:jc w:val="both"/>
+        <w:rPr>
+          <w:rFonts w:ascii="Cambria" w:hAnsi="Cambria" w:cs="Cambria" w:eastAsia="Cambria"/>
+          <w:color w:val="000000"/>
+          <w:spacing w:val="0"/>
+          <w:position w:val="0"/>
+          <w:sz w:val="24"/>
+          <w:u w:val="single"/>
+          <w:shd w:fill="auto" w:val="clear"/>
+        </w:rPr>
+      </w:pPr>
+      <w:r>
+        <w:rPr>
+          <w:rFonts w:ascii="Courier New" w:hAnsi="Courier New" w:cs="Courier New" w:eastAsia="Courier New"/>
+          <w:b/>
+          <w:color w:val="000000"/>
+          <w:spacing w:val="0"/>
+          <w:position w:val="0"/>
+          <w:sz w:val="28"/>
+          <w:shd w:fill="auto" w:val="clear"/>
+        </w:rPr>
         <w:t xml:space="preserve">npm install</w:t>
-        <w:br/>
-        <w:br/>
-      </w:r>
-      <w:r>
-        <w:rPr>
-          <w:rFonts w:ascii="Calibri" w:hAnsi="Calibri" w:cs="Calibri" w:eastAsia="Calibri"/>
-          <w:b/>
-          <w:color w:val="000000"/>
-          <w:spacing w:val="0"/>
-          <w:position w:val="0"/>
-          <w:sz w:val="40"/>
-          <w:shd w:fill="auto" w:val="clear"/>
-        </w:rPr>
-        <w:t xml:space="preserve">- Install grunt globally:</w:t>
-        <w:br/>
-        <w:br/>
-      </w:r>
-      <w:r>
-        <w:rPr>
-          <w:rFonts w:ascii="Courier New" w:hAnsi="Courier New" w:cs="Courier New" w:eastAsia="Courier New"/>
-          <w:b/>
-          <w:color w:val="000000"/>
-          <w:spacing w:val="0"/>
-          <w:position w:val="0"/>
-          <w:sz w:val="28"/>
-          <w:shd w:fill="auto" w:val="clear"/>
-        </w:rPr>
-        <w:t xml:space="preserve">npm install grunt -g</w:t>
-        <w:br/>
-        <w:br/>
-      </w:r>
-      <w:r>
-        <w:rPr>
-          <w:rFonts w:ascii="Calibri" w:hAnsi="Calibri" w:cs="Calibri" w:eastAsia="Calibri"/>
-          <w:b/>
-          <w:color w:val="000000"/>
-          <w:spacing w:val="0"/>
-          <w:position w:val="0"/>
-          <w:sz w:val="40"/>
-          <w:shd w:fill="auto" w:val="clear"/>
-        </w:rPr>
-        <w:t xml:space="preserve">- Install grunt-cli globally:</w:t>
-        <w:br/>
-        <w:br/>
-      </w:r>
-      <w:r>
-        <w:rPr>
-          <w:rFonts w:ascii="Courier New" w:hAnsi="Courier New" w:cs="Courier New" w:eastAsia="Courier New"/>
-          <w:b/>
-          <w:color w:val="000000"/>
-          <w:spacing w:val="0"/>
-          <w:position w:val="0"/>
-          <w:sz w:val="28"/>
-          <w:shd w:fill="auto" w:val="clear"/>
-        </w:rPr>
-        <w:t xml:space="preserve">npm install grunt-cli -g</w:t>
         <w:br/>
       </w:r>
       <w:r>
